--- a/TEMP/input/p041r_TC_+MHS_+_RL_G2/tl_p041r.docx
+++ b/TEMP/input/p041r_TC_+MHS_+_RL_G2/tl_p041r.docx
@@ -3458,36 +3458,14 @@
     <w:rPrDefault>
       <w:rPr>
         <w:rFonts w:ascii="Arial" w:cs="Arial" w:eastAsia="Arial" w:hAnsi="Arial"/>
-        <w:b w:val="0"/>
-        <w:i w:val="0"/>
-        <w:smallCaps w:val="0"/>
-        <w:strike w:val="0"/>
-        <w:color w:val="000000"/>
         <w:sz w:val="22"/>
         <w:szCs w:val="22"/>
-        <w:u w:val="none"/>
-        <w:shd w:fill="auto" w:val="clear"/>
-        <w:vertAlign w:val="baseline"/>
         <w:lang w:val="en"/>
       </w:rPr>
     </w:rPrDefault>
     <w:pPrDefault>
       <w:pPr>
-        <w:keepNext w:val="0"/>
-        <w:keepLines w:val="0"/>
-        <w:widowControl w:val="1"/>
-        <w:pBdr>
-          <w:top w:space="0" w:sz="0" w:val="nil"/>
-          <w:left w:space="0" w:sz="0" w:val="nil"/>
-          <w:bottom w:space="0" w:sz="0" w:val="nil"/>
-          <w:right w:space="0" w:sz="0" w:val="nil"/>
-          <w:between w:space="0" w:sz="0" w:val="nil"/>
-        </w:pBdr>
-        <w:shd w:fill="auto" w:val="clear"/>
-        <w:spacing w:after="0" w:before="0" w:line="276" w:lineRule="auto"/>
-        <w:ind w:left="0" w:right="0" w:firstLine="0"/>
-        <w:contextualSpacing w:val="0"/>
-        <w:jc w:val="left"/>
+        <w:spacing w:line="276" w:lineRule="auto"/>
       </w:pPr>
     </w:pPrDefault>
   </w:docDefaults>

--- a/TEMP/input/p041r_TC_+MHS_+_RL_G2/tl_p041r.docx
+++ b/TEMP/input/p041r_TC_+MHS_+_RL_G2/tl_p041r.docx
@@ -1580,7 +1580,7 @@
           <w:color w:val="000000"/>
           <w:rtl w:val="0"/>
         </w:rPr>
-        <w:t xml:space="preserve">Garden lily</w:t>
+        <w:t xml:space="preserve">Garden lilly</w:t>
       </w:r>
       <w:r>
         <w:rPr>
@@ -1649,7 +1649,180 @@
           <w:color w:val="000000"/>
           <w:rtl w:val="0"/>
         </w:rPr>
-        <w:t xml:space="preserve">If it is broken during its first blossom, it will not grow or bloom until the following year, and I believe it is the same for bulbous flowers &lt;x&gt;in general&lt;/x&gt;.</w:t>
+        <w:t xml:space="preserve">If </w:t>
+      </w:r>
+      <w:r>
+        <w:rPr>
+          <w:rtl w:val="0"/>
+        </w:rPr>
+        <w:t xml:space="preserve">one</w:t>
+      </w:r>
+      <w:r>
+        <w:rPr>
+          <w:color w:val="000000"/>
+          <w:rtl w:val="0"/>
+        </w:rPr>
+        <w:t xml:space="preserve"> </w:t>
+      </w:r>
+      <w:r>
+        <w:rPr>
+          <w:rtl w:val="0"/>
+        </w:rPr>
+        <w:t xml:space="preserve">breaks it</w:t>
+      </w:r>
+      <w:r>
+        <w:rPr>
+          <w:color w:val="000000"/>
+          <w:rtl w:val="0"/>
+        </w:rPr>
+        <w:t xml:space="preserve"> </w:t>
+      </w:r>
+      <w:r>
+        <w:rPr>
+          <w:rtl w:val="0"/>
+        </w:rPr>
+        <w:t xml:space="preserve">at</w:t>
+      </w:r>
+      <w:r>
+        <w:rPr>
+          <w:color w:val="000000"/>
+          <w:rtl w:val="0"/>
+        </w:rPr>
+        <w:t xml:space="preserve"> its first blossom</w:t>
+      </w:r>
+      <w:r>
+        <w:rPr>
+          <w:rtl w:val="0"/>
+        </w:rPr>
+        <w:t xml:space="preserve"> &amp;</w:t>
+      </w:r>
+      <w:r>
+        <w:rPr>
+          <w:rFonts w:ascii="Courier New" w:cs="Courier New" w:eastAsia="Courier New" w:hAnsi="Courier New"/>
+          <w:color w:val="a9a9a9"/>
+          <w:sz w:val="18"/>
+          <w:szCs w:val="18"/>
+          <w:rtl w:val="0"/>
+        </w:rPr>
+        <w:t xml:space="preserve">amp;</w:t>
+      </w:r>
+      <w:r>
+        <w:rPr>
+          <w:color w:val="000000"/>
+          <w:rtl w:val="0"/>
+        </w:rPr>
+        <w:t xml:space="preserve"> it will grow </w:t>
+      </w:r>
+      <w:r>
+        <w:rPr>
+          <w:rtl w:val="0"/>
+        </w:rPr>
+        <w:t xml:space="preserve">&amp;</w:t>
+      </w:r>
+      <w:r>
+        <w:rPr>
+          <w:rFonts w:ascii="Courier New" w:cs="Courier New" w:eastAsia="Courier New" w:hAnsi="Courier New"/>
+          <w:color w:val="a9a9a9"/>
+          <w:sz w:val="18"/>
+          <w:szCs w:val="18"/>
+          <w:rtl w:val="0"/>
+        </w:rPr>
+        <w:t xml:space="preserve">amp;</w:t>
+      </w:r>
+      <w:r>
+        <w:rPr>
+          <w:color w:val="000000"/>
+          <w:rtl w:val="0"/>
+        </w:rPr>
+        <w:t xml:space="preserve"> bloom </w:t>
+      </w:r>
+      <w:r>
+        <w:rPr>
+          <w:rtl w:val="0"/>
+        </w:rPr>
+        <w:t xml:space="preserve">only in</w:t>
+      </w:r>
+      <w:r>
+        <w:rPr>
+          <w:color w:val="000000"/>
+          <w:rtl w:val="0"/>
+        </w:rPr>
+        <w:t xml:space="preserve"> the following year, </w:t>
+      </w:r>
+      <w:r>
+        <w:rPr>
+          <w:rtl w:val="0"/>
+        </w:rPr>
+        <w:t xml:space="preserve">&amp;</w:t>
+      </w:r>
+      <w:r>
+        <w:rPr>
+          <w:rFonts w:ascii="Courier New" w:cs="Courier New" w:eastAsia="Courier New" w:hAnsi="Courier New"/>
+          <w:color w:val="a9a9a9"/>
+          <w:sz w:val="18"/>
+          <w:szCs w:val="18"/>
+          <w:rtl w:val="0"/>
+        </w:rPr>
+        <w:t xml:space="preserve">amp;</w:t>
+      </w:r>
+      <w:r>
+        <w:rPr>
+          <w:color w:val="000000"/>
+          <w:rtl w:val="0"/>
+        </w:rPr>
+        <w:t xml:space="preserve"> </w:t>
+      </w:r>
+      <w:r>
+        <w:rPr>
+          <w:rtl w:val="0"/>
+        </w:rPr>
+        <w:t xml:space="preserve">know</w:t>
+      </w:r>
+      <w:r>
+        <w:rPr>
+          <w:color w:val="000000"/>
+          <w:rtl w:val="0"/>
+        </w:rPr>
+        <w:t xml:space="preserve"> </w:t>
+      </w:r>
+      <w:r>
+        <w:rPr>
+          <w:rtl w:val="0"/>
+        </w:rPr>
+        <w:t xml:space="preserve">the</w:t>
+      </w:r>
+      <w:r>
+        <w:rPr>
+          <w:color w:val="000000"/>
+          <w:rtl w:val="0"/>
+        </w:rPr>
+        <w:t xml:space="preserve"> bulbous </w:t>
+      </w:r>
+      <w:r>
+        <w:rPr>
+          <w:rtl w:val="0"/>
+        </w:rPr>
+        <w:t xml:space="preserve">plants</w:t>
+      </w:r>
+      <w:r>
+        <w:rPr>
+          <w:color w:val="000000"/>
+          <w:rtl w:val="0"/>
+        </w:rPr>
+        <w:t xml:space="preserve"> </w:t>
+      </w:r>
+      <w:r>
+        <w:rPr>
+          <w:rtl w:val="0"/>
+        </w:rPr>
+        <w:t xml:space="preserve">do thus</w:t>
+      </w:r>
+      <w:r>
+        <w:rPr>
+          <w:color w:val="000000"/>
+          <w:rtl w:val="0"/>
+        </w:rPr>
+        <w:t xml:space="preserve">.</w:t>
       </w:r>
       <w:r>
         <w:rPr>
@@ -3254,7 +3427,59 @@
           <w:color w:val="000000"/>
           <w:rtl w:val="0"/>
         </w:rPr>
-        <w:t xml:space="preserve">do not grow for a month after hatching but remain in this state. But after, they soon grow up, even if they go into the </w:t>
+        <w:t xml:space="preserve">do not grow for a month </w:t>
+      </w:r>
+      <w:r>
+        <w:rPr>
+          <w:rtl w:val="0"/>
+        </w:rPr>
+        <w:t xml:space="preserve">after they are </w:t>
+      </w:r>
+      <w:r>
+        <w:rPr>
+          <w:color w:val="000000"/>
+          <w:rtl w:val="0"/>
+        </w:rPr>
+        <w:t xml:space="preserve">hatch</w:t>
+      </w:r>
+      <w:r>
+        <w:rPr>
+          <w:rtl w:val="0"/>
+        </w:rPr>
+        <w:t xml:space="preserve">ed,</w:t>
+      </w:r>
+      <w:r>
+        <w:rPr>
+          <w:color w:val="000000"/>
+          <w:rtl w:val="0"/>
+        </w:rPr>
+        <w:t xml:space="preserve"> but remain in this state. But after they </w:t>
+      </w:r>
+      <w:r>
+        <w:rPr>
+          <w:rtl w:val="0"/>
+        </w:rPr>
+        <w:t xml:space="preserve">quickly</w:t>
+      </w:r>
+      <w:r>
+        <w:rPr>
+          <w:color w:val="000000"/>
+          <w:rtl w:val="0"/>
+        </w:rPr>
+        <w:t xml:space="preserve"> grow, </w:t>
+      </w:r>
+      <w:r>
+        <w:rPr>
+          <w:rtl w:val="0"/>
+        </w:rPr>
+        <w:t xml:space="preserve">similarly</w:t>
+      </w:r>
+      <w:r>
+        <w:rPr>
+          <w:color w:val="000000"/>
+          <w:rtl w:val="0"/>
+        </w:rPr>
+        <w:t xml:space="preserve"> if they go into the </w:t>
       </w:r>
       <w:r>
         <w:rPr>
@@ -3265,10 +3490,29 @@
       </w:r>
       <w:r>
         <w:rPr>
-          <w:color w:val="000000"/>
-          <w:rtl w:val="0"/>
-        </w:rPr>
-        <w:t xml:space="preserve">. They are fed </w:t>
+          <w:rtl w:val="0"/>
+        </w:rPr>
+        <w:t xml:space="preserve">. One</w:t>
+      </w:r>
+      <w:r>
+        <w:rPr>
+          <w:color w:val="000000"/>
+          <w:rtl w:val="0"/>
+        </w:rPr>
+        <w:t xml:space="preserve"> </w:t>
+      </w:r>
+      <w:r>
+        <w:rPr>
+          <w:rtl w:val="0"/>
+        </w:rPr>
+        <w:t xml:space="preserve">feeds them with</w:t>
+      </w:r>
+      <w:r>
+        <w:rPr>
+          <w:color w:val="000000"/>
+          <w:rtl w:val="0"/>
+        </w:rPr>
+        <w:t xml:space="preserve"> </w:t>
       </w:r>
       <w:r>
         <w:rPr>
@@ -3334,7 +3578,13 @@
           <w:color w:val="000000"/>
           <w:rtl w:val="0"/>
         </w:rPr>
-        <w:t xml:space="preserve">, to which are added crumbled</w:t>
+        <w:t xml:space="preserve">, </w:t>
+      </w:r>
+      <w:r>
+        <w:rPr>
+          <w:rtl w:val="0"/>
+        </w:rPr>
+        <w:t xml:space="preserve">crumbling them among</w:t>
       </w:r>
       <w:r>
         <w:rPr>
@@ -3387,7 +3637,20 @@
           <w:color w:val="000000"/>
           <w:rtl w:val="0"/>
         </w:rPr>
-        <w:t xml:space="preserve"> and finely chopped </w:t>
+        <w:t xml:space="preserve"> and spreading in </w:t>
+      </w:r>
+      <w:r>
+        <w:rPr>
+          <w:rtl w:val="0"/>
+        </w:rPr>
+        <w:t xml:space="preserve">well </w:t>
+      </w:r>
+      <w:r>
+        <w:rPr>
+          <w:color w:val="000000"/>
+          <w:rtl w:val="0"/>
+        </w:rPr>
+        <w:t xml:space="preserve">chopped </w:t>
       </w:r>
       <w:r>
         <w:rPr>
@@ -3404,7 +3667,7 @@
           <w:color w:val="000000"/>
           <w:rtl w:val="0"/>
         </w:rPr>
-        <w:t xml:space="preserve">lettuce</w:t>
+        <w:t xml:space="preserve">lettuces</w:t>
       </w:r>
       <w:r>
         <w:rPr>

--- a/TEMP/input/p041r_TC_+MHS_+_RL_G2/tl_p041r.docx
+++ b/TEMP/input/p041r_TC_+MHS_+_RL_G2/tl_p041r.docx
@@ -1577,10 +1577,30 @@
       </w:r>
       <w:r>
         <w:rPr>
+          <w:rFonts w:ascii="Courier New" w:cs="Courier New" w:eastAsia="Courier New" w:hAnsi="Courier New"/>
+          <w:color w:val="0000ff"/>
+          <w:sz w:val="18"/>
+          <w:szCs w:val="18"/>
+          <w:rtl w:val="0"/>
+        </w:rPr>
+        <w:t xml:space="preserve">&lt;pa&gt;</w:t>
+      </w:r>
+      <w:r>
+        <w:rPr>
           <w:color w:val="000000"/>
           <w:rtl w:val="0"/>
         </w:rPr>
         <w:t xml:space="preserve">Garden lilly</w:t>
+      </w:r>
+      <w:r>
+        <w:rPr>
+          <w:rFonts w:ascii="Courier New" w:cs="Courier New" w:eastAsia="Courier New" w:hAnsi="Courier New"/>
+          <w:color w:val="0000ff"/>
+          <w:sz w:val="18"/>
+          <w:szCs w:val="18"/>
+          <w:rtl w:val="0"/>
+        </w:rPr>
+        <w:t xml:space="preserve">&lt;/pa&gt;</w:t>
       </w:r>
       <w:r>
         <w:rPr>
@@ -1740,14 +1760,47 @@
         <w:rPr>
           <w:rtl w:val="0"/>
         </w:rPr>
-        <w:t xml:space="preserve">only in</w:t>
-      </w:r>
-      <w:r>
-        <w:rPr>
-          <w:color w:val="000000"/>
-          <w:rtl w:val="0"/>
-        </w:rPr>
-        <w:t xml:space="preserve"> the following year, </w:t>
+        <w:t xml:space="preserve">only </w:t>
+      </w:r>
+      <w:r>
+        <w:rPr>
+          <w:rFonts w:ascii="Courier New" w:cs="Courier New" w:eastAsia="Courier New" w:hAnsi="Courier New"/>
+          <w:color w:val="0000ff"/>
+          <w:sz w:val="18"/>
+          <w:szCs w:val="18"/>
+          <w:rtl w:val="0"/>
+        </w:rPr>
+        <w:t xml:space="preserve">&lt;tmp&gt;&lt;ms&gt;</w:t>
+      </w:r>
+      <w:r>
+        <w:rPr>
+          <w:rtl w:val="0"/>
+        </w:rPr>
+        <w:t xml:space="preserve">in</w:t>
+      </w:r>
+      <w:r>
+        <w:rPr>
+          <w:color w:val="000000"/>
+          <w:rtl w:val="0"/>
+        </w:rPr>
+        <w:t xml:space="preserve"> the following year</w:t>
+      </w:r>
+      <w:r>
+        <w:rPr>
+          <w:rFonts w:ascii="Courier New" w:cs="Courier New" w:eastAsia="Courier New" w:hAnsi="Courier New"/>
+          <w:color w:val="0000ff"/>
+          <w:sz w:val="18"/>
+          <w:szCs w:val="18"/>
+          <w:rtl w:val="0"/>
+        </w:rPr>
+        <w:t xml:space="preserve">&lt;/ms&gt;&lt;/tmp&gt;</w:t>
+      </w:r>
+      <w:r>
+        <w:rPr>
+          <w:color w:val="000000"/>
+          <w:rtl w:val="0"/>
+        </w:rPr>
+        <w:t xml:space="preserve">, </w:t>
       </w:r>
       <w:r>
         <w:rPr>
@@ -1796,13 +1849,40 @@
           <w:color w:val="000000"/>
           <w:rtl w:val="0"/>
         </w:rPr>
-        <w:t xml:space="preserve"> bulbous </w:t>
+        <w:t xml:space="preserve"> </w:t>
+      </w:r>
+      <w:r>
+        <w:rPr>
+          <w:rFonts w:ascii="Courier New" w:cs="Courier New" w:eastAsia="Courier New" w:hAnsi="Courier New"/>
+          <w:color w:val="0000ff"/>
+          <w:sz w:val="18"/>
+          <w:szCs w:val="18"/>
+          <w:rtl w:val="0"/>
+        </w:rPr>
+        <w:t xml:space="preserve">&lt;pa&gt;</w:t>
+      </w:r>
+      <w:r>
+        <w:rPr>
+          <w:color w:val="000000"/>
+          <w:rtl w:val="0"/>
+        </w:rPr>
+        <w:t xml:space="preserve">bulbous </w:t>
       </w:r>
       <w:r>
         <w:rPr>
           <w:rtl w:val="0"/>
         </w:rPr>
         <w:t xml:space="preserve">plants</w:t>
+      </w:r>
+      <w:r>
+        <w:rPr>
+          <w:rFonts w:ascii="Courier New" w:cs="Courier New" w:eastAsia="Courier New" w:hAnsi="Courier New"/>
+          <w:color w:val="0000ff"/>
+          <w:sz w:val="18"/>
+          <w:szCs w:val="18"/>
+          <w:rtl w:val="0"/>
+        </w:rPr>
+        <w:t xml:space="preserve">&lt;/pa&gt;</w:t>
       </w:r>
       <w:r>
         <w:rPr>
@@ -3427,7 +3507,41 @@
           <w:color w:val="000000"/>
           <w:rtl w:val="0"/>
         </w:rPr>
-        <w:t xml:space="preserve">do not grow for a month </w:t>
+        <w:t xml:space="preserve">do not grow for a </w:t>
+      </w:r>
+      <w:r>
+        <w:rPr>
+          <w:rFonts w:ascii="Courier New" w:cs="Courier New" w:eastAsia="Courier New" w:hAnsi="Courier New"/>
+          <w:color w:val="0000ff"/>
+          <w:sz w:val="18"/>
+          <w:szCs w:val="18"/>
+          <w:rtl w:val="0"/>
+        </w:rPr>
+        <w:t xml:space="preserve">&lt;ms&gt;&lt;tmp&gt;</w:t>
+      </w:r>
+      <w:r>
+        <w:rPr>
+          <w:color w:val="000000"/>
+          <w:rtl w:val="0"/>
+        </w:rPr>
+        <w:t xml:space="preserve">month</w:t>
+      </w:r>
+      <w:r>
+        <w:rPr>
+          <w:rFonts w:ascii="Courier New" w:cs="Courier New" w:eastAsia="Courier New" w:hAnsi="Courier New"/>
+          <w:color w:val="0000ff"/>
+          <w:sz w:val="18"/>
+          <w:szCs w:val="18"/>
+          <w:rtl w:val="0"/>
+        </w:rPr>
+        <w:t xml:space="preserve">&lt;/tmp&gt;&lt;/ms&gt;</w:t>
+      </w:r>
+      <w:r>
+        <w:rPr>
+          <w:color w:val="000000"/>
+          <w:rtl w:val="0"/>
+        </w:rPr>
+        <w:t xml:space="preserve"> </w:t>
       </w:r>
       <w:r>
         <w:rPr>
@@ -3516,14 +3630,60 @@
       </w:r>
       <w:r>
         <w:rPr>
-          <w:color w:val="000000"/>
-          <w:rtl w:val="0"/>
-        </w:rPr>
-        <w:t xml:space="preserve">boiled</w:t>
-      </w:r>
-      <w:r>
-        <w:rPr>
+          <w:rFonts w:ascii="Courier New" w:cs="Courier New" w:eastAsia="Courier New" w:hAnsi="Courier New"/>
           <w:b w:val="0"/>
+          <w:color w:val="0000ff"/>
+          <w:sz w:val="18"/>
+          <w:szCs w:val="18"/>
+          <w:rtl w:val="0"/>
+        </w:rPr>
+        <w:t xml:space="preserve">&lt;</w:t>
+      </w:r>
+      <w:r>
+        <w:rPr>
+          <w:rFonts w:ascii="Courier New" w:cs="Courier New" w:eastAsia="Courier New" w:hAnsi="Courier New"/>
+          <w:color w:val="0000ff"/>
+          <w:sz w:val="18"/>
+          <w:szCs w:val="18"/>
+          <w:rtl w:val="0"/>
+        </w:rPr>
+        <w:t xml:space="preserve">m&gt;</w:t>
+      </w:r>
+      <w:r>
+        <w:rPr>
+          <w:rtl w:val="0"/>
+        </w:rPr>
+        <w:t xml:space="preserve">boiled </w:t>
+      </w:r>
+      <w:r>
+        <w:rPr>
+          <w:rFonts w:ascii="Courier New" w:cs="Courier New" w:eastAsia="Courier New" w:hAnsi="Courier New"/>
+          <w:color w:val="0000ff"/>
+          <w:sz w:val="18"/>
+          <w:szCs w:val="18"/>
+          <w:rtl w:val="0"/>
+        </w:rPr>
+        <w:t xml:space="preserve">&lt;pa&gt;&lt;fr&gt;</w:t>
+      </w:r>
+      <w:r>
+        <w:rPr>
+          <w:color w:val="000000"/>
+          <w:rtl w:val="0"/>
+        </w:rPr>
+        <w:t xml:space="preserve">millet</w:t>
+      </w:r>
+      <w:r>
+        <w:rPr>
+          <w:rFonts w:ascii="Courier New" w:cs="Courier New" w:eastAsia="Courier New" w:hAnsi="Courier New"/>
+          <w:color w:val="0000ff"/>
+          <w:sz w:val="18"/>
+          <w:szCs w:val="18"/>
+          <w:rtl w:val="0"/>
+        </w:rPr>
+        <w:t xml:space="preserve">&lt;/fr&gt;&lt;/pa&gt;</w:t>
+      </w:r>
+      <w:r>
+        <w:rPr>
           <w:color w:val="000000"/>
           <w:rtl w:val="0"/>
         </w:rPr>
@@ -3531,8 +3691,45 @@
       </w:r>
       <w:r>
         <w:rPr>
-          <w:rFonts w:ascii="Courier New" w:cs="Courier New" w:eastAsia="Courier New" w:hAnsi="Courier New"/>
+          <w:rtl w:val="0"/>
+        </w:rPr>
+        <w:t xml:space="preserve">grains</w:t>
+      </w:r>
+      <w:r>
+        <w:rPr>
+          <w:rFonts w:ascii="Courier New" w:cs="Courier New" w:eastAsia="Courier New" w:hAnsi="Courier New"/>
+          <w:color w:val="0000ff"/>
+          <w:sz w:val="18"/>
+          <w:szCs w:val="18"/>
+          <w:rtl w:val="0"/>
+        </w:rPr>
+        <w:t xml:space="preserve">&lt;/m&gt;</w:t>
+      </w:r>
+      <w:r>
+        <w:rPr>
+          <w:color w:val="000000"/>
+          <w:rtl w:val="0"/>
+        </w:rPr>
+        <w:t xml:space="preserve">, </w:t>
+      </w:r>
+      <w:r>
+        <w:rPr>
+          <w:rtl w:val="0"/>
+        </w:rPr>
+        <w:t xml:space="preserve">crumbling them among</w:t>
+      </w:r>
+      <w:r>
+        <w:rPr>
           <w:b w:val="0"/>
+          <w:color w:val="000000"/>
+          <w:rtl w:val="0"/>
+        </w:rPr>
+        <w:t xml:space="preserve"> </w:t>
+      </w:r>
+      <w:r>
+        <w:rPr>
+          <w:rFonts w:ascii="Courier New" w:cs="Courier New" w:eastAsia="Courier New" w:hAnsi="Courier New"/>
+          <w:b w:val="0"/>
           <w:color w:val="0000ff"/>
           <w:sz w:val="18"/>
           <w:szCs w:val="18"/>
@@ -3555,13 +3752,7 @@
           <w:color w:val="000000"/>
           <w:rtl w:val="0"/>
         </w:rPr>
-        <w:t xml:space="preserve">millet </w:t>
-      </w:r>
-      <w:r>
-        <w:rPr>
-          <w:rtl w:val="0"/>
-        </w:rPr>
-        <w:t xml:space="preserve">grains</w:t>
+        <w:t xml:space="preserve">bread</w:t>
       </w:r>
       <w:r>
         <w:rPr>
@@ -3578,82 +3769,10 @@
           <w:color w:val="000000"/>
           <w:rtl w:val="0"/>
         </w:rPr>
-        <w:t xml:space="preserve">, </w:t>
-      </w:r>
-      <w:r>
-        <w:rPr>
-          <w:rtl w:val="0"/>
-        </w:rPr>
-        <w:t xml:space="preserve">crumbling them among</w:t>
-      </w:r>
-      <w:r>
-        <w:rPr>
-          <w:b w:val="0"/>
-          <w:color w:val="000000"/>
-          <w:rtl w:val="0"/>
-        </w:rPr>
-        <w:t xml:space="preserve"> </w:t>
-      </w:r>
-      <w:r>
-        <w:rPr>
-          <w:rFonts w:ascii="Courier New" w:cs="Courier New" w:eastAsia="Courier New" w:hAnsi="Courier New"/>
-          <w:b w:val="0"/>
-          <w:color w:val="0000ff"/>
-          <w:sz w:val="18"/>
-          <w:szCs w:val="18"/>
-          <w:rtl w:val="0"/>
-        </w:rPr>
-        <w:t xml:space="preserve">&lt;</w:t>
-      </w:r>
-      <w:r>
-        <w:rPr>
-          <w:rFonts w:ascii="Courier New" w:cs="Courier New" w:eastAsia="Courier New" w:hAnsi="Courier New"/>
-          <w:color w:val="0000ff"/>
-          <w:sz w:val="18"/>
-          <w:szCs w:val="18"/>
-          <w:rtl w:val="0"/>
-        </w:rPr>
-        <w:t xml:space="preserve">m&gt;</w:t>
-      </w:r>
-      <w:r>
-        <w:rPr>
-          <w:color w:val="000000"/>
-          <w:rtl w:val="0"/>
-        </w:rPr>
-        <w:t xml:space="preserve">bread</w:t>
-      </w:r>
-      <w:r>
-        <w:rPr>
-          <w:rFonts w:ascii="Courier New" w:cs="Courier New" w:eastAsia="Courier New" w:hAnsi="Courier New"/>
-          <w:color w:val="0000ff"/>
-          <w:sz w:val="18"/>
-          <w:szCs w:val="18"/>
-          <w:rtl w:val="0"/>
-        </w:rPr>
-        <w:t xml:space="preserve">&lt;/m&gt;</w:t>
-      </w:r>
-      <w:r>
-        <w:rPr>
-          <w:color w:val="000000"/>
-          <w:rtl w:val="0"/>
-        </w:rPr>
         <w:t xml:space="preserve"> and spreading in </w:t>
       </w:r>
       <w:r>
         <w:rPr>
-          <w:rtl w:val="0"/>
-        </w:rPr>
-        <w:t xml:space="preserve">well </w:t>
-      </w:r>
-      <w:r>
-        <w:rPr>
-          <w:color w:val="000000"/>
-          <w:rtl w:val="0"/>
-        </w:rPr>
-        <w:t xml:space="preserve">chopped </w:t>
-      </w:r>
-      <w:r>
-        <w:rPr>
           <w:rFonts w:ascii="Courier New" w:cs="Courier New" w:eastAsia="Courier New" w:hAnsi="Courier New"/>
           <w:color w:val="0000ff"/>
           <w:sz w:val="18"/>
@@ -3664,6 +3783,22 @@
       </w:r>
       <w:r>
         <w:rPr>
+          <w:rtl w:val="0"/>
+        </w:rPr>
+        <w:t xml:space="preserve">well chopped </w:t>
+      </w:r>
+      <w:r>
+        <w:rPr>
+          <w:rFonts w:ascii="Courier New" w:cs="Courier New" w:eastAsia="Courier New" w:hAnsi="Courier New"/>
+          <w:color w:val="0000ff"/>
+          <w:sz w:val="18"/>
+          <w:szCs w:val="18"/>
+          <w:rtl w:val="0"/>
+        </w:rPr>
+        <w:t xml:space="preserve">&lt;pa&gt;</w:t>
+      </w:r>
+      <w:r>
+        <w:rPr>
           <w:color w:val="000000"/>
           <w:rtl w:val="0"/>
         </w:rPr>
@@ -3677,7 +3812,7 @@
           <w:szCs w:val="18"/>
           <w:rtl w:val="0"/>
         </w:rPr>
-        <w:t xml:space="preserve">&lt;/m&gt;</w:t>
+        <w:t xml:space="preserve">&lt;/pa&gt;&lt;/m&gt;</w:t>
       </w:r>
       <w:r>
         <w:rPr>

--- a/TEMP/input/p041r_TC_+MHS_+_RL_G2/tl_p041r.docx
+++ b/TEMP/input/p041r_TC_+MHS_+_RL_G2/tl_p041r.docx
@@ -187,24 +187,7 @@
           <w:szCs w:val="18"/>
           <w:rtl w:val="0"/>
         </w:rPr>
-        <w:t xml:space="preserve">&lt;id&gt;</w:t>
-      </w:r>
-      <w:r>
-        <w:rPr>
-          <w:color w:val="000000"/>
-          <w:rtl w:val="0"/>
-        </w:rPr>
-        <w:t xml:space="preserve">p041r_1</w:t>
-      </w:r>
-      <w:r>
-        <w:rPr>
-          <w:rFonts w:ascii="Courier New" w:cs="Courier New" w:eastAsia="Courier New" w:hAnsi="Courier New"/>
-          <w:color w:val="7f6000"/>
-          <w:sz w:val="18"/>
-          <w:szCs w:val="18"/>
-          <w:rtl w:val="0"/>
-        </w:rPr>
-        <w:t xml:space="preserve">&lt;/id&gt;</w:t>
+        <w:t xml:space="preserve">&lt;id&gt;p041r_1&lt;/id&gt;</w:t>
       </w:r>
       <w:r>
         <w:rPr>
@@ -1525,24 +1508,7 @@
           <w:szCs w:val="18"/>
           <w:rtl w:val="0"/>
         </w:rPr>
-        <w:t xml:space="preserve">&lt;id&gt;</w:t>
-      </w:r>
-      <w:r>
-        <w:rPr>
-          <w:color w:val="000000"/>
-          <w:rtl w:val="0"/>
-        </w:rPr>
-        <w:t xml:space="preserve">p041r_02</w:t>
-      </w:r>
-      <w:r>
-        <w:rPr>
-          <w:rFonts w:ascii="Courier New" w:cs="Courier New" w:eastAsia="Courier New" w:hAnsi="Courier New"/>
-          <w:color w:val="7f6000"/>
-          <w:sz w:val="18"/>
-          <w:szCs w:val="18"/>
-          <w:rtl w:val="0"/>
-        </w:rPr>
-        <w:t xml:space="preserve">&lt;/id&gt;</w:t>
+        <w:t xml:space="preserve">&lt;id&gt;p041r_02&lt;/id&gt;</w:t>
       </w:r>
       <w:r>
         <w:rPr>
@@ -2016,24 +1982,7 @@
           <w:szCs w:val="18"/>
           <w:rtl w:val="0"/>
         </w:rPr>
-        <w:t xml:space="preserve">&lt;id&gt;</w:t>
-      </w:r>
-      <w:r>
-        <w:rPr>
-          <w:color w:val="000000"/>
-          <w:rtl w:val="0"/>
-        </w:rPr>
-        <w:t xml:space="preserve">p041r_03</w:t>
-      </w:r>
-      <w:r>
-        <w:rPr>
-          <w:rFonts w:ascii="Courier New" w:cs="Courier New" w:eastAsia="Courier New" w:hAnsi="Courier New"/>
-          <w:color w:val="7f6000"/>
-          <w:sz w:val="18"/>
-          <w:szCs w:val="18"/>
-          <w:rtl w:val="0"/>
-        </w:rPr>
-        <w:t xml:space="preserve">&lt;/id&gt;</w:t>
+        <w:t xml:space="preserve">&lt;id&gt;p041r_03&lt;/id&gt;</w:t>
       </w:r>
       <w:r>
         <w:rPr>
@@ -3347,24 +3296,7 @@
           <w:szCs w:val="18"/>
           <w:rtl w:val="0"/>
         </w:rPr>
-        <w:t xml:space="preserve">&lt;id&gt;</w:t>
-      </w:r>
-      <w:r>
-        <w:rPr>
-          <w:color w:val="000000"/>
-          <w:rtl w:val="0"/>
-        </w:rPr>
-        <w:t xml:space="preserve">p041r_04</w:t>
-      </w:r>
-      <w:r>
-        <w:rPr>
-          <w:rFonts w:ascii="Courier New" w:cs="Courier New" w:eastAsia="Courier New" w:hAnsi="Courier New"/>
-          <w:color w:val="7f6000"/>
-          <w:sz w:val="18"/>
-          <w:szCs w:val="18"/>
-          <w:rtl w:val="0"/>
-        </w:rPr>
-        <w:t xml:space="preserve">&lt;/id&gt;</w:t>
+        <w:t xml:space="preserve">&lt;id&gt;p041r_04&lt;/id&gt;</w:t>
       </w:r>
       <w:r>
         <w:rPr>

--- a/TEMP/input/p041r_TC_+MHS_+_RL_G2/tl_p041r.docx
+++ b/TEMP/input/p041r_TC_+MHS_+_RL_G2/tl_p041r.docx
@@ -3771,7 +3771,7 @@
     </w:p>
     <w:sectPr>
       <w:pgSz w:h="15840" w:w="12240"/>
-      <w:pgMar w:bottom="1440" w:top="1440" w:left="1440" w:right="1440" w:header="0"/>
+      <w:pgMar w:bottom="1440" w:top="1440" w:left="1440" w:right="1440" w:header="0" w:footer="720"/>
       <w:pgNumType w:start="1"/>
     </w:sectPr>
   </w:body>

--- a/TEMP/input/p041r_TC_+MHS_+_RL_G2/tl_p041r.docx
+++ b/TEMP/input/p041r_TC_+MHS_+_RL_G2/tl_p041r.docx
@@ -15,7 +15,6 @@
           <w:between w:space="0" w:sz="0" w:val="nil"/>
         </w:pBdr>
         <w:shd w:fill="auto" w:val="clear"/>
-        <w:contextualSpacing w:val="0"/>
         <w:rPr>
           <w:color w:val="000000"/>
         </w:rPr>
@@ -66,7 +65,6 @@
           <w:between w:space="0" w:sz="0" w:val="nil"/>
         </w:pBdr>
         <w:shd w:fill="auto" w:val="clear"/>
-        <w:contextualSpacing w:val="0"/>
         <w:rPr>
           <w:color w:val="000000"/>
         </w:rPr>
@@ -116,7 +114,6 @@
           <w:between w:space="0" w:sz="0" w:val="nil"/>
         </w:pBdr>
         <w:shd w:fill="auto" w:val="clear"/>
-        <w:contextualSpacing w:val="0"/>
         <w:rPr>
           <w:color w:val="000000"/>
         </w:rPr>
@@ -140,7 +137,6 @@
           <w:between w:space="0" w:sz="0" w:val="nil"/>
         </w:pBdr>
         <w:shd w:fill="auto" w:val="clear"/>
-        <w:contextualSpacing w:val="0"/>
         <w:rPr>
           <w:color w:val="000000"/>
         </w:rPr>
@@ -174,7 +170,6 @@
           <w:between w:space="0" w:sz="0" w:val="nil"/>
         </w:pBdr>
         <w:shd w:fill="auto" w:val="clear"/>
-        <w:contextualSpacing w:val="0"/>
         <w:rPr>
           <w:color w:val="000000"/>
         </w:rPr>
@@ -208,7 +203,6 @@
           <w:between w:space="0" w:sz="0" w:val="nil"/>
         </w:pBdr>
         <w:shd w:fill="auto" w:val="clear"/>
-        <w:contextualSpacing w:val="0"/>
         <w:rPr>
           <w:color w:val="000000"/>
         </w:rPr>
@@ -317,7 +311,6 @@
           <w:between w:space="0" w:sz="0" w:val="nil"/>
         </w:pBdr>
         <w:shd w:fill="auto" w:val="clear"/>
-        <w:contextualSpacing w:val="0"/>
         <w:rPr>
           <w:color w:val="000000"/>
         </w:rPr>
@@ -338,7 +331,6 @@
           <w:between w:space="0" w:sz="0" w:val="nil"/>
         </w:pBdr>
         <w:shd w:fill="auto" w:val="clear"/>
-        <w:contextualSpacing w:val="0"/>
         <w:rPr>
           <w:color w:val="000000"/>
         </w:rPr>
@@ -1443,7 +1435,6 @@
           <w:between w:space="0" w:sz="0" w:val="nil"/>
         </w:pBdr>
         <w:shd w:fill="auto" w:val="clear"/>
-        <w:contextualSpacing w:val="0"/>
         <w:rPr>
           <w:color w:val="000000"/>
         </w:rPr>
@@ -1464,7 +1455,6 @@
           <w:between w:space="0" w:sz="0" w:val="nil"/>
         </w:pBdr>
         <w:shd w:fill="auto" w:val="clear"/>
-        <w:contextualSpacing w:val="0"/>
         <w:rPr>
           <w:color w:val="000000"/>
         </w:rPr>
@@ -1495,7 +1485,6 @@
           <w:between w:space="0" w:sz="0" w:val="nil"/>
         </w:pBdr>
         <w:shd w:fill="auto" w:val="clear"/>
-        <w:contextualSpacing w:val="0"/>
         <w:rPr>
           <w:color w:val="000000"/>
         </w:rPr>
@@ -1526,7 +1515,6 @@
           <w:between w:space="0" w:sz="0" w:val="nil"/>
         </w:pBdr>
         <w:shd w:fill="auto" w:val="clear"/>
-        <w:contextualSpacing w:val="0"/>
         <w:rPr>
           <w:color w:val="000000"/>
         </w:rPr>
@@ -1594,7 +1582,6 @@
           <w:between w:space="0" w:sz="0" w:val="nil"/>
         </w:pBdr>
         <w:shd w:fill="auto" w:val="clear"/>
-        <w:contextualSpacing w:val="0"/>
         <w:rPr>
           <w:color w:val="000000"/>
         </w:rPr>
@@ -1615,7 +1602,6 @@
           <w:between w:space="0" w:sz="0" w:val="nil"/>
         </w:pBdr>
         <w:shd w:fill="auto" w:val="clear"/>
-        <w:contextualSpacing w:val="0"/>
         <w:rPr>
           <w:color w:val="000000"/>
         </w:rPr>
@@ -1896,7 +1882,6 @@
           <w:between w:space="0" w:sz="0" w:val="nil"/>
         </w:pBdr>
         <w:shd w:fill="auto" w:val="clear"/>
-        <w:contextualSpacing w:val="0"/>
         <w:rPr>
           <w:color w:val="000000"/>
         </w:rPr>
@@ -1917,7 +1902,6 @@
           <w:between w:space="0" w:sz="0" w:val="nil"/>
         </w:pBdr>
         <w:shd w:fill="auto" w:val="clear"/>
-        <w:contextualSpacing w:val="0"/>
         <w:rPr>
           <w:color w:val="000000"/>
         </w:rPr>
@@ -1938,7 +1922,6 @@
           <w:between w:space="0" w:sz="0" w:val="nil"/>
         </w:pBdr>
         <w:shd w:fill="auto" w:val="clear"/>
-        <w:contextualSpacing w:val="0"/>
         <w:rPr>
           <w:color w:val="000000"/>
         </w:rPr>
@@ -1969,7 +1952,6 @@
           <w:between w:space="0" w:sz="0" w:val="nil"/>
         </w:pBdr>
         <w:shd w:fill="auto" w:val="clear"/>
-        <w:contextualSpacing w:val="0"/>
         <w:rPr>
           <w:color w:val="000000"/>
         </w:rPr>
@@ -2000,7 +1982,6 @@
           <w:between w:space="0" w:sz="0" w:val="nil"/>
         </w:pBdr>
         <w:shd w:fill="auto" w:val="clear"/>
-        <w:contextualSpacing w:val="0"/>
         <w:rPr>
           <w:color w:val="000000"/>
         </w:rPr>
@@ -2048,7 +2029,6 @@
           <w:between w:space="0" w:sz="0" w:val="nil"/>
         </w:pBdr>
         <w:shd w:fill="auto" w:val="clear"/>
-        <w:contextualSpacing w:val="0"/>
         <w:rPr>
           <w:color w:val="000000"/>
         </w:rPr>
@@ -2072,7 +2052,6 @@
           <w:between w:space="0" w:sz="0" w:val="nil"/>
         </w:pBdr>
         <w:shd w:fill="auto" w:val="clear"/>
-        <w:contextualSpacing w:val="0"/>
         <w:rPr>
           <w:color w:val="000000"/>
           <w:highlight w:val="white"/>
@@ -3040,7 +3019,6 @@
           <w:between w:space="0" w:sz="0" w:val="nil"/>
         </w:pBdr>
         <w:shd w:fill="auto" w:val="clear"/>
-        <w:contextualSpacing w:val="0"/>
         <w:rPr>
           <w:color w:val="000000"/>
         </w:rPr>
@@ -3071,7 +3049,6 @@
           <w:between w:space="0" w:sz="0" w:val="nil"/>
         </w:pBdr>
         <w:shd w:fill="auto" w:val="clear"/>
-        <w:contextualSpacing w:val="0"/>
         <w:rPr>
           <w:color w:val="000000"/>
         </w:rPr>
@@ -3105,7 +3082,6 @@
           <w:between w:space="0" w:sz="0" w:val="nil"/>
         </w:pBdr>
         <w:shd w:fill="auto" w:val="clear"/>
-        <w:contextualSpacing w:val="0"/>
         <w:rPr>
           <w:color w:val="000000"/>
         </w:rPr>
@@ -3156,7 +3132,6 @@
           <w:between w:space="0" w:sz="0" w:val="nil"/>
         </w:pBdr>
         <w:shd w:fill="auto" w:val="clear"/>
-        <w:contextualSpacing w:val="0"/>
         <w:rPr>
           <w:color w:val="000000"/>
         </w:rPr>
@@ -3231,7 +3206,6 @@
           <w:between w:space="0" w:sz="0" w:val="nil"/>
         </w:pBdr>
         <w:shd w:fill="auto" w:val="clear"/>
-        <w:contextualSpacing w:val="0"/>
         <w:rPr>
           <w:color w:val="000000"/>
         </w:rPr>
@@ -3252,7 +3226,6 @@
           <w:between w:space="0" w:sz="0" w:val="nil"/>
         </w:pBdr>
         <w:shd w:fill="auto" w:val="clear"/>
-        <w:contextualSpacing w:val="0"/>
         <w:rPr>
           <w:color w:val="000000"/>
         </w:rPr>
@@ -3283,7 +3256,6 @@
           <w:between w:space="0" w:sz="0" w:val="nil"/>
         </w:pBdr>
         <w:shd w:fill="auto" w:val="clear"/>
-        <w:contextualSpacing w:val="0"/>
         <w:rPr>
           <w:color w:val="000000"/>
         </w:rPr>
@@ -3314,7 +3286,6 @@
           <w:between w:space="0" w:sz="0" w:val="nil"/>
         </w:pBdr>
         <w:shd w:fill="auto" w:val="clear"/>
-        <w:contextualSpacing w:val="0"/>
         <w:rPr>
           <w:color w:val="000000"/>
         </w:rPr>
@@ -3383,7 +3354,6 @@
           <w:between w:space="0" w:sz="0" w:val="nil"/>
         </w:pBdr>
         <w:shd w:fill="auto" w:val="clear"/>
-        <w:contextualSpacing w:val="0"/>
         <w:rPr>
           <w:color w:val="000000"/>
         </w:rPr>
@@ -3405,7 +3375,6 @@
           <w:between w:space="0" w:sz="0" w:val="nil"/>
         </w:pBdr>
         <w:shd w:fill="auto" w:val="clear"/>
-        <w:contextualSpacing w:val="0"/>
         <w:rPr>
           <w:color w:val="000000"/>
         </w:rPr>
